--- a/User Validation/Testperson 1 Adina Martinelli.docx
+++ b/User Validation/Testperson 1 Adina Martinelli.docx
@@ -38,7 +38,13 @@
         <w:t xml:space="preserve"> testen möchte.</w:t>
       </w:r>
       <w:r>
-        <w:t xml:space="preserve"> Die Applikation könnte wichtig sein für ihr nächstes Produkt, Software etc.</w:t>
+        <w:t xml:space="preserve"> Die Applikation</w:t>
+      </w:r>
+      <w:r>
+        <w:t xml:space="preserve"> beziehungsweise die künstliche Intelligenz</w:t>
+      </w:r>
+      <w:r>
+        <w:t xml:space="preserve"> könnte wichtig sein für ihr nächstes Produkt, Software etc.</w:t>
       </w:r>
     </w:p>
     <w:p>
@@ -65,13 +71,22 @@
         <w:t>https://brilliant-crumble-8765c4.netlify.app/</w:t>
       </w:r>
       <w:r>
-        <w:t xml:space="preserve">» lassen Sie </w:t>
+        <w:t xml:space="preserve">» </w:t>
+      </w:r>
+      <w:r>
+        <w:t>klassifizieren</w:t>
+      </w:r>
+      <w:r>
+        <w:t xml:space="preserve"> </w:t>
+      </w:r>
+      <w:r>
+        <w:t xml:space="preserve">Sie </w:t>
       </w:r>
       <w:r>
         <w:t>4</w:t>
       </w:r>
       <w:r>
-        <w:t xml:space="preserve"> Bilder von der Applikation klassifizieren. Die Bilder erhalten Sie vom Prüfer.</w:t>
+        <w:t xml:space="preserve"> Bilder von der Applikation. Die Bilder erhalten Sie vom Prüfer.</w:t>
       </w:r>
     </w:p>
     <w:p/>

--- a/User Validation/Testperson 1 Adina Martinelli.docx
+++ b/User Validation/Testperson 1 Adina Martinelli.docx
@@ -26,7 +26,10 @@
         <w:t xml:space="preserve">Sie sind eine </w:t>
       </w:r>
       <w:r>
-        <w:t>Softwareentwicklerin,</w:t>
+        <w:t>Softwareentwickler:in</w:t>
+      </w:r>
+      <w:r>
+        <w:t>,</w:t>
       </w:r>
       <w:r>
         <w:t xml:space="preserve"> die eine KI zur Identifikation </w:t>
@@ -74,10 +77,7 @@
         <w:t xml:space="preserve">» </w:t>
       </w:r>
       <w:r>
-        <w:t>klassifizieren</w:t>
-      </w:r>
-      <w:r>
-        <w:t xml:space="preserve"> </w:t>
+        <w:t xml:space="preserve">klassifizieren </w:t>
       </w:r>
       <w:r>
         <w:t xml:space="preserve">Sie </w:t>
@@ -86,7 +86,13 @@
         <w:t>4</w:t>
       </w:r>
       <w:r>
-        <w:t xml:space="preserve"> Bilder von der Applikation. Die Bilder erhalten Sie vom Prüfer.</w:t>
+        <w:t xml:space="preserve"> Bilder </w:t>
+      </w:r>
+      <w:r>
+        <w:t>mit</w:t>
+      </w:r>
+      <w:r>
+        <w:t xml:space="preserve"> der Applikation. Die Bilder erhalten Sie vom Prüfer.</w:t>
       </w:r>
     </w:p>
     <w:p/>
